--- a/djangoproject/filled_group_journal.docx
+++ b/djangoproject/filled_group_journal.docx
@@ -531,6 +531,89 @@
                 <w:sz w:val="20"/>
               </w:rPr>
               <w:t>19.03.1997</w:t>
+            </w:r>
+          </w:p>
+        </w:tc>
+      </w:tr>
+      <w:tr>
+        <w:tc>
+          <w:tcPr>
+            <w:tcW w:type="dxa" w:w="486"/>
+          </w:tcPr>
+          <w:p>
+            <w:r>
+              <w:t>5</w:t>
+            </w:r>
+          </w:p>
+        </w:tc>
+        <w:tc>
+          <w:tcPr>
+            <w:tcW w:type="dxa" w:w="2816"/>
+          </w:tcPr>
+          <w:p>
+            <w:pPr>
+              <w:spacing w:after="0"/>
+              <w:jc w:val="center"/>
+            </w:pPr>
+            <w:r>
+              <w:rPr>
+                <w:rFonts w:ascii="Arial CYR" w:hAnsi="Arial CYR"/>
+                <w:sz w:val="20"/>
+              </w:rPr>
+              <w:t>Сидоров</w:t>
+            </w:r>
+          </w:p>
+        </w:tc>
+        <w:tc>
+          <w:tcPr>
+            <w:tcW w:type="dxa" w:w="2814"/>
+          </w:tcPr>
+          <w:p>
+            <w:pPr>
+              <w:spacing w:after="0"/>
+              <w:jc w:val="center"/>
+            </w:pPr>
+            <w:r>
+              <w:rPr>
+                <w:rFonts w:ascii="Arial CYR" w:hAnsi="Arial CYR"/>
+                <w:sz w:val="20"/>
+              </w:rPr>
+              <w:t>Василий</w:t>
+            </w:r>
+          </w:p>
+        </w:tc>
+        <w:tc>
+          <w:tcPr>
+            <w:tcW w:type="dxa" w:w="2814"/>
+          </w:tcPr>
+          <w:p>
+            <w:pPr>
+              <w:spacing w:after="0"/>
+              <w:jc w:val="center"/>
+            </w:pPr>
+            <w:r>
+              <w:rPr>
+                <w:rFonts w:ascii="Arial CYR" w:hAnsi="Arial CYR"/>
+                <w:sz w:val="20"/>
+              </w:rPr>
+              <w:t>Александрович</w:t>
+            </w:r>
+          </w:p>
+        </w:tc>
+        <w:tc>
+          <w:tcPr>
+            <w:tcW w:type="dxa" w:w="1585"/>
+          </w:tcPr>
+          <w:p>
+            <w:pPr>
+              <w:spacing w:after="0"/>
+              <w:jc w:val="center"/>
+            </w:pPr>
+            <w:r>
+              <w:rPr>
+                <w:rFonts w:ascii="Arial CYR" w:hAnsi="Arial CYR"/>
+                <w:sz w:val="20"/>
+              </w:rPr>
             </w:r>
           </w:p>
         </w:tc>
@@ -1336,6 +1419,7 @@
                 <w:rFonts w:ascii="Arial CYR" w:hAnsi="Arial CYR"/>
                 <w:sz w:val="20"/>
               </w:rPr>
+              <w:t>А</w:t>
             </w:r>
           </w:p>
         </w:tc>
@@ -1354,6 +1438,116 @@
                 <w:sz w:val="20"/>
               </w:rPr>
               <w:t>23</w:t>
+            </w:r>
+          </w:p>
+        </w:tc>
+        <w:tc>
+          <w:tcPr>
+            <w:tcW w:type="dxa" w:w="1700"/>
+          </w:tcPr>
+          <w:p/>
+        </w:tc>
+      </w:tr>
+      <w:tr>
+        <w:tc>
+          <w:tcPr>
+            <w:tcW w:type="dxa" w:w="1714"/>
+          </w:tcPr>
+          <w:p>
+            <w:pPr>
+              <w:spacing w:after="0"/>
+              <w:jc w:val="center"/>
+            </w:pPr>
+            <w:r>
+              <w:rPr>
+                <w:rFonts w:ascii="Arial CYR" w:hAnsi="Arial CYR"/>
+                <w:sz w:val="20"/>
+              </w:rPr>
+            </w:r>
+          </w:p>
+        </w:tc>
+        <w:tc>
+          <w:tcPr>
+            <w:tcW w:type="dxa" w:w="2283"/>
+          </w:tcPr>
+          <w:p>
+            <w:pPr>
+              <w:spacing w:after="0"/>
+              <w:jc w:val="center"/>
+            </w:pPr>
+            <w:r>
+              <w:rPr>
+                <w:rFonts w:ascii="Arial CYR" w:hAnsi="Arial CYR"/>
+                <w:sz w:val="20"/>
+              </w:rPr>
+            </w:r>
+          </w:p>
+        </w:tc>
+        <w:tc>
+          <w:tcPr>
+            <w:tcW w:type="dxa" w:w="2020"/>
+          </w:tcPr>
+          <w:p>
+            <w:pPr>
+              <w:spacing w:after="0"/>
+              <w:jc w:val="center"/>
+            </w:pPr>
+            <w:r>
+              <w:rPr>
+                <w:rFonts w:ascii="Arial CYR" w:hAnsi="Arial CYR"/>
+                <w:sz w:val="20"/>
+              </w:rPr>
+            </w:r>
+          </w:p>
+        </w:tc>
+        <w:tc>
+          <w:tcPr>
+            <w:tcW w:type="dxa" w:w="1185"/>
+          </w:tcPr>
+          <w:p>
+            <w:pPr>
+              <w:spacing w:after="0"/>
+              <w:jc w:val="center"/>
+            </w:pPr>
+            <w:r>
+              <w:rPr>
+                <w:rFonts w:ascii="Arial CYR" w:hAnsi="Arial CYR"/>
+                <w:sz w:val="20"/>
+              </w:rPr>
+            </w:r>
+          </w:p>
+        </w:tc>
+        <w:tc>
+          <w:tcPr>
+            <w:tcW w:type="dxa" w:w="910"/>
+          </w:tcPr>
+          <w:p>
+            <w:pPr>
+              <w:spacing w:after="0"/>
+              <w:jc w:val="center"/>
+            </w:pPr>
+            <w:r>
+              <w:rPr>
+                <w:rFonts w:ascii="Arial CYR" w:hAnsi="Arial CYR"/>
+                <w:sz w:val="20"/>
+              </w:rPr>
+            </w:r>
+          </w:p>
+        </w:tc>
+        <w:tc>
+          <w:tcPr>
+            <w:tcW w:type="dxa" w:w="1096"/>
+          </w:tcPr>
+          <w:p>
+            <w:pPr>
+              <w:spacing w:after="0"/>
+              <w:jc w:val="center"/>
+            </w:pPr>
+            <w:r>
+              <w:rPr>
+                <w:rFonts w:ascii="Arial CYR" w:hAnsi="Arial CYR"/>
+                <w:sz w:val="20"/>
+              </w:rPr>
             </w:r>
           </w:p>
         </w:tc>
@@ -2589,6 +2783,138 @@
                 <w:sz w:val="20"/>
               </w:rPr>
               <w:t xml:space="preserve">Клементьев А. М. </w:t>
+            </w:r>
+          </w:p>
+        </w:tc>
+        <w:tc>
+          <w:tcPr>
+            <w:tcW w:type="dxa" w:w="337"/>
+          </w:tcPr>
+          <w:p/>
+        </w:tc>
+        <w:tc>
+          <w:tcPr>
+            <w:tcW w:type="dxa" w:w="338"/>
+          </w:tcPr>
+          <w:p/>
+        </w:tc>
+        <w:tc>
+          <w:tcPr>
+            <w:tcW w:type="dxa" w:w="338"/>
+          </w:tcPr>
+          <w:p/>
+        </w:tc>
+        <w:tc>
+          <w:tcPr>
+            <w:tcW w:type="dxa" w:w="338"/>
+          </w:tcPr>
+          <w:p/>
+        </w:tc>
+        <w:tc>
+          <w:tcPr>
+            <w:tcW w:type="dxa" w:w="338"/>
+          </w:tcPr>
+          <w:p/>
+        </w:tc>
+        <w:tc>
+          <w:tcPr>
+            <w:tcW w:type="dxa" w:w="337"/>
+          </w:tcPr>
+          <w:p/>
+        </w:tc>
+        <w:tc>
+          <w:tcPr>
+            <w:tcW w:type="dxa" w:w="338"/>
+          </w:tcPr>
+          <w:p/>
+        </w:tc>
+        <w:tc>
+          <w:tcPr>
+            <w:tcW w:type="dxa" w:w="338"/>
+          </w:tcPr>
+          <w:p/>
+        </w:tc>
+        <w:tc>
+          <w:tcPr>
+            <w:tcW w:type="dxa" w:w="338"/>
+          </w:tcPr>
+          <w:p/>
+        </w:tc>
+        <w:tc>
+          <w:tcPr>
+            <w:tcW w:type="dxa" w:w="338"/>
+          </w:tcPr>
+          <w:p/>
+        </w:tc>
+        <w:tc>
+          <w:tcPr>
+            <w:tcW w:type="dxa" w:w="337"/>
+          </w:tcPr>
+          <w:p/>
+        </w:tc>
+        <w:tc>
+          <w:tcPr>
+            <w:tcW w:type="dxa" w:w="338"/>
+          </w:tcPr>
+          <w:p/>
+        </w:tc>
+        <w:tc>
+          <w:tcPr>
+            <w:tcW w:type="dxa" w:w="338"/>
+          </w:tcPr>
+          <w:p/>
+        </w:tc>
+        <w:tc>
+          <w:tcPr>
+            <w:tcW w:type="dxa" w:w="338"/>
+          </w:tcPr>
+          <w:p/>
+        </w:tc>
+        <w:tc>
+          <w:tcPr>
+            <w:tcW w:type="dxa" w:w="338"/>
+          </w:tcPr>
+          <w:p/>
+        </w:tc>
+        <w:tc>
+          <w:tcPr>
+            <w:tcW w:type="dxa" w:w="1333"/>
+          </w:tcPr>
+          <w:p/>
+        </w:tc>
+      </w:tr>
+      <w:tr>
+        <w:tc>
+          <w:tcPr>
+            <w:tcW w:type="dxa" w:w="486"/>
+          </w:tcPr>
+          <w:p>
+            <w:pPr>
+              <w:spacing w:after="0"/>
+            </w:pPr>
+            <w:r>
+              <w:rPr>
+                <w:rFonts w:ascii="Arial CYR" w:hAnsi="Arial CYR"/>
+                <w:sz w:val="20"/>
+              </w:rPr>
+              <w:t>5</w:t>
+            </w:r>
+          </w:p>
+        </w:tc>
+        <w:tc>
+          <w:tcPr>
+            <w:tcW w:type="dxa" w:w="3876"/>
+          </w:tcPr>
+          <w:p>
+            <w:pPr>
+              <w:spacing w:after="0"/>
+            </w:pPr>
+            <w:r>
+              <w:rPr>
+                <w:rFonts w:ascii="Arial CYR" w:hAnsi="Arial CYR"/>
+                <w:sz w:val="20"/>
+              </w:rPr>
+              <w:t xml:space="preserve">Сидоров В. А. </w:t>
             </w:r>
           </w:p>
         </w:tc>
@@ -7668,6 +7994,138 @@
           <w:p/>
         </w:tc>
       </w:tr>
+      <w:tr>
+        <w:tc>
+          <w:tcPr>
+            <w:tcW w:type="dxa" w:w="486"/>
+          </w:tcPr>
+          <w:p>
+            <w:pPr>
+              <w:spacing w:after="0"/>
+            </w:pPr>
+            <w:r>
+              <w:rPr>
+                <w:rFonts w:ascii="Arial CYR" w:hAnsi="Arial CYR"/>
+                <w:sz w:val="20"/>
+              </w:rPr>
+              <w:t>5</w:t>
+            </w:r>
+          </w:p>
+        </w:tc>
+        <w:tc>
+          <w:tcPr>
+            <w:tcW w:type="dxa" w:w="3876"/>
+          </w:tcPr>
+          <w:p>
+            <w:pPr>
+              <w:spacing w:after="0"/>
+            </w:pPr>
+            <w:r>
+              <w:rPr>
+                <w:rFonts w:ascii="Arial CYR" w:hAnsi="Arial CYR"/>
+                <w:sz w:val="20"/>
+              </w:rPr>
+              <w:t xml:space="preserve">Сидоров В. А. </w:t>
+            </w:r>
+          </w:p>
+        </w:tc>
+        <w:tc>
+          <w:tcPr>
+            <w:tcW w:type="dxa" w:w="337"/>
+          </w:tcPr>
+          <w:p/>
+        </w:tc>
+        <w:tc>
+          <w:tcPr>
+            <w:tcW w:type="dxa" w:w="338"/>
+          </w:tcPr>
+          <w:p/>
+        </w:tc>
+        <w:tc>
+          <w:tcPr>
+            <w:tcW w:type="dxa" w:w="338"/>
+          </w:tcPr>
+          <w:p/>
+        </w:tc>
+        <w:tc>
+          <w:tcPr>
+            <w:tcW w:type="dxa" w:w="338"/>
+          </w:tcPr>
+          <w:p/>
+        </w:tc>
+        <w:tc>
+          <w:tcPr>
+            <w:tcW w:type="dxa" w:w="338"/>
+          </w:tcPr>
+          <w:p/>
+        </w:tc>
+        <w:tc>
+          <w:tcPr>
+            <w:tcW w:type="dxa" w:w="337"/>
+          </w:tcPr>
+          <w:p/>
+        </w:tc>
+        <w:tc>
+          <w:tcPr>
+            <w:tcW w:type="dxa" w:w="338"/>
+          </w:tcPr>
+          <w:p/>
+        </w:tc>
+        <w:tc>
+          <w:tcPr>
+            <w:tcW w:type="dxa" w:w="338"/>
+          </w:tcPr>
+          <w:p/>
+        </w:tc>
+        <w:tc>
+          <w:tcPr>
+            <w:tcW w:type="dxa" w:w="338"/>
+          </w:tcPr>
+          <w:p/>
+        </w:tc>
+        <w:tc>
+          <w:tcPr>
+            <w:tcW w:type="dxa" w:w="338"/>
+          </w:tcPr>
+          <w:p/>
+        </w:tc>
+        <w:tc>
+          <w:tcPr>
+            <w:tcW w:type="dxa" w:w="337"/>
+          </w:tcPr>
+          <w:p/>
+        </w:tc>
+        <w:tc>
+          <w:tcPr>
+            <w:tcW w:type="dxa" w:w="338"/>
+          </w:tcPr>
+          <w:p/>
+        </w:tc>
+        <w:tc>
+          <w:tcPr>
+            <w:tcW w:type="dxa" w:w="338"/>
+          </w:tcPr>
+          <w:p/>
+        </w:tc>
+        <w:tc>
+          <w:tcPr>
+            <w:tcW w:type="dxa" w:w="338"/>
+          </w:tcPr>
+          <w:p/>
+        </w:tc>
+        <w:tc>
+          <w:tcPr>
+            <w:tcW w:type="dxa" w:w="338"/>
+          </w:tcPr>
+          <w:p/>
+        </w:tc>
+        <w:tc>
+          <w:tcPr>
+            <w:tcW w:type="dxa" w:w="1333"/>
+          </w:tcPr>
+          <w:p/>
+        </w:tc>
+      </w:tr>
     </w:tbl>
     <w:p>
       <w:pPr>
@@ -12797,6 +13255,138 @@
           <w:p/>
         </w:tc>
       </w:tr>
+      <w:tr>
+        <w:tc>
+          <w:tcPr>
+            <w:tcW w:type="dxa" w:w="486"/>
+          </w:tcPr>
+          <w:p>
+            <w:pPr>
+              <w:spacing w:after="0"/>
+            </w:pPr>
+            <w:r>
+              <w:rPr>
+                <w:rFonts w:ascii="Arial CYR" w:hAnsi="Arial CYR"/>
+                <w:sz w:val="20"/>
+              </w:rPr>
+              <w:t>5</w:t>
+            </w:r>
+          </w:p>
+        </w:tc>
+        <w:tc>
+          <w:tcPr>
+            <w:tcW w:type="dxa" w:w="3876"/>
+          </w:tcPr>
+          <w:p>
+            <w:pPr>
+              <w:spacing w:after="0"/>
+            </w:pPr>
+            <w:r>
+              <w:rPr>
+                <w:rFonts w:ascii="Arial CYR" w:hAnsi="Arial CYR"/>
+                <w:sz w:val="20"/>
+              </w:rPr>
+              <w:t xml:space="preserve">Сидоров В. А. </w:t>
+            </w:r>
+          </w:p>
+        </w:tc>
+        <w:tc>
+          <w:tcPr>
+            <w:tcW w:type="dxa" w:w="337"/>
+          </w:tcPr>
+          <w:p/>
+        </w:tc>
+        <w:tc>
+          <w:tcPr>
+            <w:tcW w:type="dxa" w:w="338"/>
+          </w:tcPr>
+          <w:p/>
+        </w:tc>
+        <w:tc>
+          <w:tcPr>
+            <w:tcW w:type="dxa" w:w="338"/>
+          </w:tcPr>
+          <w:p/>
+        </w:tc>
+        <w:tc>
+          <w:tcPr>
+            <w:tcW w:type="dxa" w:w="338"/>
+          </w:tcPr>
+          <w:p/>
+        </w:tc>
+        <w:tc>
+          <w:tcPr>
+            <w:tcW w:type="dxa" w:w="338"/>
+          </w:tcPr>
+          <w:p/>
+        </w:tc>
+        <w:tc>
+          <w:tcPr>
+            <w:tcW w:type="dxa" w:w="337"/>
+          </w:tcPr>
+          <w:p/>
+        </w:tc>
+        <w:tc>
+          <w:tcPr>
+            <w:tcW w:type="dxa" w:w="338"/>
+          </w:tcPr>
+          <w:p/>
+        </w:tc>
+        <w:tc>
+          <w:tcPr>
+            <w:tcW w:type="dxa" w:w="338"/>
+          </w:tcPr>
+          <w:p/>
+        </w:tc>
+        <w:tc>
+          <w:tcPr>
+            <w:tcW w:type="dxa" w:w="338"/>
+          </w:tcPr>
+          <w:p/>
+        </w:tc>
+        <w:tc>
+          <w:tcPr>
+            <w:tcW w:type="dxa" w:w="338"/>
+          </w:tcPr>
+          <w:p/>
+        </w:tc>
+        <w:tc>
+          <w:tcPr>
+            <w:tcW w:type="dxa" w:w="337"/>
+          </w:tcPr>
+          <w:p/>
+        </w:tc>
+        <w:tc>
+          <w:tcPr>
+            <w:tcW w:type="dxa" w:w="338"/>
+          </w:tcPr>
+          <w:p/>
+        </w:tc>
+        <w:tc>
+          <w:tcPr>
+            <w:tcW w:type="dxa" w:w="338"/>
+          </w:tcPr>
+          <w:p/>
+        </w:tc>
+        <w:tc>
+          <w:tcPr>
+            <w:tcW w:type="dxa" w:w="338"/>
+          </w:tcPr>
+          <w:p/>
+        </w:tc>
+        <w:tc>
+          <w:tcPr>
+            <w:tcW w:type="dxa" w:w="338"/>
+          </w:tcPr>
+          <w:p/>
+        </w:tc>
+        <w:tc>
+          <w:tcPr>
+            <w:tcW w:type="dxa" w:w="1333"/>
+          </w:tcPr>
+          <w:p/>
+        </w:tc>
+      </w:tr>
     </w:tbl>
     <w:p>
       <w:pPr>
@@ -18047,6 +18637,138 @@
                 <w:sz w:val="20"/>
               </w:rPr>
               <w:t xml:space="preserve">Клементьев А. М. </w:t>
+            </w:r>
+          </w:p>
+        </w:tc>
+        <w:tc>
+          <w:tcPr>
+            <w:tcW w:type="dxa" w:w="337"/>
+          </w:tcPr>
+          <w:p/>
+        </w:tc>
+        <w:tc>
+          <w:tcPr>
+            <w:tcW w:type="dxa" w:w="338"/>
+          </w:tcPr>
+          <w:p/>
+        </w:tc>
+        <w:tc>
+          <w:tcPr>
+            <w:tcW w:type="dxa" w:w="338"/>
+          </w:tcPr>
+          <w:p/>
+        </w:tc>
+        <w:tc>
+          <w:tcPr>
+            <w:tcW w:type="dxa" w:w="338"/>
+          </w:tcPr>
+          <w:p/>
+        </w:tc>
+        <w:tc>
+          <w:tcPr>
+            <w:tcW w:type="dxa" w:w="338"/>
+          </w:tcPr>
+          <w:p/>
+        </w:tc>
+        <w:tc>
+          <w:tcPr>
+            <w:tcW w:type="dxa" w:w="337"/>
+          </w:tcPr>
+          <w:p/>
+        </w:tc>
+        <w:tc>
+          <w:tcPr>
+            <w:tcW w:type="dxa" w:w="338"/>
+          </w:tcPr>
+          <w:p/>
+        </w:tc>
+        <w:tc>
+          <w:tcPr>
+            <w:tcW w:type="dxa" w:w="338"/>
+          </w:tcPr>
+          <w:p/>
+        </w:tc>
+        <w:tc>
+          <w:tcPr>
+            <w:tcW w:type="dxa" w:w="338"/>
+          </w:tcPr>
+          <w:p/>
+        </w:tc>
+        <w:tc>
+          <w:tcPr>
+            <w:tcW w:type="dxa" w:w="338"/>
+          </w:tcPr>
+          <w:p/>
+        </w:tc>
+        <w:tc>
+          <w:tcPr>
+            <w:tcW w:type="dxa" w:w="337"/>
+          </w:tcPr>
+          <w:p/>
+        </w:tc>
+        <w:tc>
+          <w:tcPr>
+            <w:tcW w:type="dxa" w:w="338"/>
+          </w:tcPr>
+          <w:p/>
+        </w:tc>
+        <w:tc>
+          <w:tcPr>
+            <w:tcW w:type="dxa" w:w="338"/>
+          </w:tcPr>
+          <w:p/>
+        </w:tc>
+        <w:tc>
+          <w:tcPr>
+            <w:tcW w:type="dxa" w:w="338"/>
+          </w:tcPr>
+          <w:p/>
+        </w:tc>
+        <w:tc>
+          <w:tcPr>
+            <w:tcW w:type="dxa" w:w="338"/>
+          </w:tcPr>
+          <w:p/>
+        </w:tc>
+        <w:tc>
+          <w:tcPr>
+            <w:tcW w:type="dxa" w:w="1333"/>
+          </w:tcPr>
+          <w:p/>
+        </w:tc>
+      </w:tr>
+      <w:tr>
+        <w:tc>
+          <w:tcPr>
+            <w:tcW w:type="dxa" w:w="486"/>
+          </w:tcPr>
+          <w:p>
+            <w:pPr>
+              <w:spacing w:after="0"/>
+            </w:pPr>
+            <w:r>
+              <w:rPr>
+                <w:rFonts w:ascii="Arial CYR" w:hAnsi="Arial CYR"/>
+                <w:sz w:val="20"/>
+              </w:rPr>
+              <w:t>5</w:t>
+            </w:r>
+          </w:p>
+        </w:tc>
+        <w:tc>
+          <w:tcPr>
+            <w:tcW w:type="dxa" w:w="3876"/>
+          </w:tcPr>
+          <w:p>
+            <w:pPr>
+              <w:spacing w:after="0"/>
+            </w:pPr>
+            <w:r>
+              <w:rPr>
+                <w:rFonts w:ascii="Arial CYR" w:hAnsi="Arial CYR"/>
+                <w:sz w:val="20"/>
+              </w:rPr>
+              <w:t xml:space="preserve">Сидоров В. А. </w:t>
             </w:r>
           </w:p>
         </w:tc>
@@ -23062,6 +23784,138 @@
                 <w:sz w:val="20"/>
               </w:rPr>
               <w:t xml:space="preserve">Клементьев А. М. </w:t>
+            </w:r>
+          </w:p>
+        </w:tc>
+        <w:tc>
+          <w:tcPr>
+            <w:tcW w:type="dxa" w:w="337"/>
+          </w:tcPr>
+          <w:p/>
+        </w:tc>
+        <w:tc>
+          <w:tcPr>
+            <w:tcW w:type="dxa" w:w="338"/>
+          </w:tcPr>
+          <w:p/>
+        </w:tc>
+        <w:tc>
+          <w:tcPr>
+            <w:tcW w:type="dxa" w:w="338"/>
+          </w:tcPr>
+          <w:p/>
+        </w:tc>
+        <w:tc>
+          <w:tcPr>
+            <w:tcW w:type="dxa" w:w="338"/>
+          </w:tcPr>
+          <w:p/>
+        </w:tc>
+        <w:tc>
+          <w:tcPr>
+            <w:tcW w:type="dxa" w:w="338"/>
+          </w:tcPr>
+          <w:p/>
+        </w:tc>
+        <w:tc>
+          <w:tcPr>
+            <w:tcW w:type="dxa" w:w="337"/>
+          </w:tcPr>
+          <w:p/>
+        </w:tc>
+        <w:tc>
+          <w:tcPr>
+            <w:tcW w:type="dxa" w:w="338"/>
+          </w:tcPr>
+          <w:p/>
+        </w:tc>
+        <w:tc>
+          <w:tcPr>
+            <w:tcW w:type="dxa" w:w="338"/>
+          </w:tcPr>
+          <w:p/>
+        </w:tc>
+        <w:tc>
+          <w:tcPr>
+            <w:tcW w:type="dxa" w:w="338"/>
+          </w:tcPr>
+          <w:p/>
+        </w:tc>
+        <w:tc>
+          <w:tcPr>
+            <w:tcW w:type="dxa" w:w="338"/>
+          </w:tcPr>
+          <w:p/>
+        </w:tc>
+        <w:tc>
+          <w:tcPr>
+            <w:tcW w:type="dxa" w:w="337"/>
+          </w:tcPr>
+          <w:p/>
+        </w:tc>
+        <w:tc>
+          <w:tcPr>
+            <w:tcW w:type="dxa" w:w="338"/>
+          </w:tcPr>
+          <w:p/>
+        </w:tc>
+        <w:tc>
+          <w:tcPr>
+            <w:tcW w:type="dxa" w:w="338"/>
+          </w:tcPr>
+          <w:p/>
+        </w:tc>
+        <w:tc>
+          <w:tcPr>
+            <w:tcW w:type="dxa" w:w="338"/>
+          </w:tcPr>
+          <w:p/>
+        </w:tc>
+        <w:tc>
+          <w:tcPr>
+            <w:tcW w:type="dxa" w:w="338"/>
+          </w:tcPr>
+          <w:p/>
+        </w:tc>
+        <w:tc>
+          <w:tcPr>
+            <w:tcW w:type="dxa" w:w="1333"/>
+          </w:tcPr>
+          <w:p/>
+        </w:tc>
+      </w:tr>
+      <w:tr>
+        <w:tc>
+          <w:tcPr>
+            <w:tcW w:type="dxa" w:w="486"/>
+          </w:tcPr>
+          <w:p>
+            <w:pPr>
+              <w:spacing w:after="0"/>
+            </w:pPr>
+            <w:r>
+              <w:rPr>
+                <w:rFonts w:ascii="Arial CYR" w:hAnsi="Arial CYR"/>
+                <w:sz w:val="20"/>
+              </w:rPr>
+              <w:t>5</w:t>
+            </w:r>
+          </w:p>
+        </w:tc>
+        <w:tc>
+          <w:tcPr>
+            <w:tcW w:type="dxa" w:w="3876"/>
+          </w:tcPr>
+          <w:p>
+            <w:pPr>
+              <w:spacing w:after="0"/>
+            </w:pPr>
+            <w:r>
+              <w:rPr>
+                <w:rFonts w:ascii="Arial CYR" w:hAnsi="Arial CYR"/>
+                <w:sz w:val="20"/>
+              </w:rPr>
+              <w:t xml:space="preserve">Сидоров В. А. </w:t>
             </w:r>
           </w:p>
         </w:tc>
@@ -28484,6 +29338,138 @@
           <w:p/>
         </w:tc>
       </w:tr>
+      <w:tr>
+        <w:tc>
+          <w:tcPr>
+            <w:tcW w:type="dxa" w:w="486"/>
+          </w:tcPr>
+          <w:p>
+            <w:pPr>
+              <w:spacing w:after="0"/>
+            </w:pPr>
+            <w:r>
+              <w:rPr>
+                <w:rFonts w:ascii="Arial CYR" w:hAnsi="Arial CYR"/>
+                <w:sz w:val="20"/>
+              </w:rPr>
+              <w:t>5</w:t>
+            </w:r>
+          </w:p>
+        </w:tc>
+        <w:tc>
+          <w:tcPr>
+            <w:tcW w:type="dxa" w:w="3876"/>
+          </w:tcPr>
+          <w:p>
+            <w:pPr>
+              <w:spacing w:after="0"/>
+            </w:pPr>
+            <w:r>
+              <w:rPr>
+                <w:rFonts w:ascii="Arial CYR" w:hAnsi="Arial CYR"/>
+                <w:sz w:val="20"/>
+              </w:rPr>
+              <w:t xml:space="preserve">Сидоров В. А. </w:t>
+            </w:r>
+          </w:p>
+        </w:tc>
+        <w:tc>
+          <w:tcPr>
+            <w:tcW w:type="dxa" w:w="337"/>
+          </w:tcPr>
+          <w:p/>
+        </w:tc>
+        <w:tc>
+          <w:tcPr>
+            <w:tcW w:type="dxa" w:w="338"/>
+          </w:tcPr>
+          <w:p/>
+        </w:tc>
+        <w:tc>
+          <w:tcPr>
+            <w:tcW w:type="dxa" w:w="338"/>
+          </w:tcPr>
+          <w:p/>
+        </w:tc>
+        <w:tc>
+          <w:tcPr>
+            <w:tcW w:type="dxa" w:w="338"/>
+          </w:tcPr>
+          <w:p/>
+        </w:tc>
+        <w:tc>
+          <w:tcPr>
+            <w:tcW w:type="dxa" w:w="338"/>
+          </w:tcPr>
+          <w:p/>
+        </w:tc>
+        <w:tc>
+          <w:tcPr>
+            <w:tcW w:type="dxa" w:w="337"/>
+          </w:tcPr>
+          <w:p/>
+        </w:tc>
+        <w:tc>
+          <w:tcPr>
+            <w:tcW w:type="dxa" w:w="338"/>
+          </w:tcPr>
+          <w:p/>
+        </w:tc>
+        <w:tc>
+          <w:tcPr>
+            <w:tcW w:type="dxa" w:w="338"/>
+          </w:tcPr>
+          <w:p/>
+        </w:tc>
+        <w:tc>
+          <w:tcPr>
+            <w:tcW w:type="dxa" w:w="338"/>
+          </w:tcPr>
+          <w:p/>
+        </w:tc>
+        <w:tc>
+          <w:tcPr>
+            <w:tcW w:type="dxa" w:w="338"/>
+          </w:tcPr>
+          <w:p/>
+        </w:tc>
+        <w:tc>
+          <w:tcPr>
+            <w:tcW w:type="dxa" w:w="337"/>
+          </w:tcPr>
+          <w:p/>
+        </w:tc>
+        <w:tc>
+          <w:tcPr>
+            <w:tcW w:type="dxa" w:w="338"/>
+          </w:tcPr>
+          <w:p/>
+        </w:tc>
+        <w:tc>
+          <w:tcPr>
+            <w:tcW w:type="dxa" w:w="338"/>
+          </w:tcPr>
+          <w:p/>
+        </w:tc>
+        <w:tc>
+          <w:tcPr>
+            <w:tcW w:type="dxa" w:w="338"/>
+          </w:tcPr>
+          <w:p/>
+        </w:tc>
+        <w:tc>
+          <w:tcPr>
+            <w:tcW w:type="dxa" w:w="338"/>
+          </w:tcPr>
+          <w:p/>
+        </w:tc>
+        <w:tc>
+          <w:tcPr>
+            <w:tcW w:type="dxa" w:w="1333"/>
+          </w:tcPr>
+          <w:p/>
+        </w:tc>
+      </w:tr>
     </w:tbl>
     <w:p>
       <w:pPr>
@@ -33717,6 +34703,138 @@
                 <w:sz w:val="20"/>
               </w:rPr>
               <w:t xml:space="preserve">Клементьев А. М. </w:t>
+            </w:r>
+          </w:p>
+        </w:tc>
+        <w:tc>
+          <w:tcPr>
+            <w:tcW w:type="dxa" w:w="337"/>
+          </w:tcPr>
+          <w:p/>
+        </w:tc>
+        <w:tc>
+          <w:tcPr>
+            <w:tcW w:type="dxa" w:w="338"/>
+          </w:tcPr>
+          <w:p/>
+        </w:tc>
+        <w:tc>
+          <w:tcPr>
+            <w:tcW w:type="dxa" w:w="338"/>
+          </w:tcPr>
+          <w:p/>
+        </w:tc>
+        <w:tc>
+          <w:tcPr>
+            <w:tcW w:type="dxa" w:w="338"/>
+          </w:tcPr>
+          <w:p/>
+        </w:tc>
+        <w:tc>
+          <w:tcPr>
+            <w:tcW w:type="dxa" w:w="338"/>
+          </w:tcPr>
+          <w:p/>
+        </w:tc>
+        <w:tc>
+          <w:tcPr>
+            <w:tcW w:type="dxa" w:w="337"/>
+          </w:tcPr>
+          <w:p/>
+        </w:tc>
+        <w:tc>
+          <w:tcPr>
+            <w:tcW w:type="dxa" w:w="338"/>
+          </w:tcPr>
+          <w:p/>
+        </w:tc>
+        <w:tc>
+          <w:tcPr>
+            <w:tcW w:type="dxa" w:w="338"/>
+          </w:tcPr>
+          <w:p/>
+        </w:tc>
+        <w:tc>
+          <w:tcPr>
+            <w:tcW w:type="dxa" w:w="338"/>
+          </w:tcPr>
+          <w:p/>
+        </w:tc>
+        <w:tc>
+          <w:tcPr>
+            <w:tcW w:type="dxa" w:w="338"/>
+          </w:tcPr>
+          <w:p/>
+        </w:tc>
+        <w:tc>
+          <w:tcPr>
+            <w:tcW w:type="dxa" w:w="337"/>
+          </w:tcPr>
+          <w:p/>
+        </w:tc>
+        <w:tc>
+          <w:tcPr>
+            <w:tcW w:type="dxa" w:w="338"/>
+          </w:tcPr>
+          <w:p/>
+        </w:tc>
+        <w:tc>
+          <w:tcPr>
+            <w:tcW w:type="dxa" w:w="338"/>
+          </w:tcPr>
+          <w:p/>
+        </w:tc>
+        <w:tc>
+          <w:tcPr>
+            <w:tcW w:type="dxa" w:w="338"/>
+          </w:tcPr>
+          <w:p/>
+        </w:tc>
+        <w:tc>
+          <w:tcPr>
+            <w:tcW w:type="dxa" w:w="338"/>
+          </w:tcPr>
+          <w:p/>
+        </w:tc>
+        <w:tc>
+          <w:tcPr>
+            <w:tcW w:type="dxa" w:w="1333"/>
+          </w:tcPr>
+          <w:p/>
+        </w:tc>
+      </w:tr>
+      <w:tr>
+        <w:tc>
+          <w:tcPr>
+            <w:tcW w:type="dxa" w:w="486"/>
+          </w:tcPr>
+          <w:p>
+            <w:pPr>
+              <w:spacing w:after="0"/>
+            </w:pPr>
+            <w:r>
+              <w:rPr>
+                <w:rFonts w:ascii="Arial CYR" w:hAnsi="Arial CYR"/>
+                <w:sz w:val="20"/>
+              </w:rPr>
+              <w:t>5</w:t>
+            </w:r>
+          </w:p>
+        </w:tc>
+        <w:tc>
+          <w:tcPr>
+            <w:tcW w:type="dxa" w:w="3876"/>
+          </w:tcPr>
+          <w:p>
+            <w:pPr>
+              <w:spacing w:after="0"/>
+            </w:pPr>
+            <w:r>
+              <w:rPr>
+                <w:rFonts w:ascii="Arial CYR" w:hAnsi="Arial CYR"/>
+                <w:sz w:val="20"/>
+              </w:rPr>
+              <w:t xml:space="preserve">Сидоров В. А. </w:t>
             </w:r>
           </w:p>
         </w:tc>
@@ -39049,6 +40167,138 @@
                 <w:sz w:val="20"/>
               </w:rPr>
               <w:t xml:space="preserve">Клементьев А. М. </w:t>
+            </w:r>
+          </w:p>
+        </w:tc>
+        <w:tc>
+          <w:tcPr>
+            <w:tcW w:type="dxa" w:w="337"/>
+          </w:tcPr>
+          <w:p/>
+        </w:tc>
+        <w:tc>
+          <w:tcPr>
+            <w:tcW w:type="dxa" w:w="338"/>
+          </w:tcPr>
+          <w:p/>
+        </w:tc>
+        <w:tc>
+          <w:tcPr>
+            <w:tcW w:type="dxa" w:w="338"/>
+          </w:tcPr>
+          <w:p/>
+        </w:tc>
+        <w:tc>
+          <w:tcPr>
+            <w:tcW w:type="dxa" w:w="338"/>
+          </w:tcPr>
+          <w:p/>
+        </w:tc>
+        <w:tc>
+          <w:tcPr>
+            <w:tcW w:type="dxa" w:w="338"/>
+          </w:tcPr>
+          <w:p/>
+        </w:tc>
+        <w:tc>
+          <w:tcPr>
+            <w:tcW w:type="dxa" w:w="337"/>
+          </w:tcPr>
+          <w:p/>
+        </w:tc>
+        <w:tc>
+          <w:tcPr>
+            <w:tcW w:type="dxa" w:w="338"/>
+          </w:tcPr>
+          <w:p/>
+        </w:tc>
+        <w:tc>
+          <w:tcPr>
+            <w:tcW w:type="dxa" w:w="338"/>
+          </w:tcPr>
+          <w:p/>
+        </w:tc>
+        <w:tc>
+          <w:tcPr>
+            <w:tcW w:type="dxa" w:w="338"/>
+          </w:tcPr>
+          <w:p/>
+        </w:tc>
+        <w:tc>
+          <w:tcPr>
+            <w:tcW w:type="dxa" w:w="338"/>
+          </w:tcPr>
+          <w:p/>
+        </w:tc>
+        <w:tc>
+          <w:tcPr>
+            <w:tcW w:type="dxa" w:w="337"/>
+          </w:tcPr>
+          <w:p/>
+        </w:tc>
+        <w:tc>
+          <w:tcPr>
+            <w:tcW w:type="dxa" w:w="338"/>
+          </w:tcPr>
+          <w:p/>
+        </w:tc>
+        <w:tc>
+          <w:tcPr>
+            <w:tcW w:type="dxa" w:w="338"/>
+          </w:tcPr>
+          <w:p/>
+        </w:tc>
+        <w:tc>
+          <w:tcPr>
+            <w:tcW w:type="dxa" w:w="338"/>
+          </w:tcPr>
+          <w:p/>
+        </w:tc>
+        <w:tc>
+          <w:tcPr>
+            <w:tcW w:type="dxa" w:w="338"/>
+          </w:tcPr>
+          <w:p/>
+        </w:tc>
+        <w:tc>
+          <w:tcPr>
+            <w:tcW w:type="dxa" w:w="1333"/>
+          </w:tcPr>
+          <w:p/>
+        </w:tc>
+      </w:tr>
+      <w:tr>
+        <w:tc>
+          <w:tcPr>
+            <w:tcW w:type="dxa" w:w="486"/>
+          </w:tcPr>
+          <w:p>
+            <w:pPr>
+              <w:spacing w:after="0"/>
+            </w:pPr>
+            <w:r>
+              <w:rPr>
+                <w:rFonts w:ascii="Arial CYR" w:hAnsi="Arial CYR"/>
+                <w:sz w:val="20"/>
+              </w:rPr>
+              <w:t>5</w:t>
+            </w:r>
+          </w:p>
+        </w:tc>
+        <w:tc>
+          <w:tcPr>
+            <w:tcW w:type="dxa" w:w="3876"/>
+          </w:tcPr>
+          <w:p>
+            <w:pPr>
+              <w:spacing w:after="0"/>
+            </w:pPr>
+            <w:r>
+              <w:rPr>
+                <w:rFonts w:ascii="Arial CYR" w:hAnsi="Arial CYR"/>
+                <w:sz w:val="20"/>
+              </w:rPr>
+              <w:t xml:space="preserve">Сидоров В. А. </w:t>
             </w:r>
           </w:p>
         </w:tc>
@@ -44404,6 +45654,138 @@
           <w:p/>
         </w:tc>
       </w:tr>
+      <w:tr>
+        <w:tc>
+          <w:tcPr>
+            <w:tcW w:type="dxa" w:w="486"/>
+          </w:tcPr>
+          <w:p>
+            <w:pPr>
+              <w:spacing w:after="0"/>
+            </w:pPr>
+            <w:r>
+              <w:rPr>
+                <w:rFonts w:ascii="Arial CYR" w:hAnsi="Arial CYR"/>
+                <w:sz w:val="20"/>
+              </w:rPr>
+              <w:t>5</w:t>
+            </w:r>
+          </w:p>
+        </w:tc>
+        <w:tc>
+          <w:tcPr>
+            <w:tcW w:type="dxa" w:w="3876"/>
+          </w:tcPr>
+          <w:p>
+            <w:pPr>
+              <w:spacing w:after="0"/>
+            </w:pPr>
+            <w:r>
+              <w:rPr>
+                <w:rFonts w:ascii="Arial CYR" w:hAnsi="Arial CYR"/>
+                <w:sz w:val="20"/>
+              </w:rPr>
+              <w:t xml:space="preserve">Сидоров В. А. </w:t>
+            </w:r>
+          </w:p>
+        </w:tc>
+        <w:tc>
+          <w:tcPr>
+            <w:tcW w:type="dxa" w:w="337"/>
+          </w:tcPr>
+          <w:p/>
+        </w:tc>
+        <w:tc>
+          <w:tcPr>
+            <w:tcW w:type="dxa" w:w="338"/>
+          </w:tcPr>
+          <w:p/>
+        </w:tc>
+        <w:tc>
+          <w:tcPr>
+            <w:tcW w:type="dxa" w:w="338"/>
+          </w:tcPr>
+          <w:p/>
+        </w:tc>
+        <w:tc>
+          <w:tcPr>
+            <w:tcW w:type="dxa" w:w="338"/>
+          </w:tcPr>
+          <w:p/>
+        </w:tc>
+        <w:tc>
+          <w:tcPr>
+            <w:tcW w:type="dxa" w:w="338"/>
+          </w:tcPr>
+          <w:p/>
+        </w:tc>
+        <w:tc>
+          <w:tcPr>
+            <w:tcW w:type="dxa" w:w="337"/>
+          </w:tcPr>
+          <w:p/>
+        </w:tc>
+        <w:tc>
+          <w:tcPr>
+            <w:tcW w:type="dxa" w:w="338"/>
+          </w:tcPr>
+          <w:p/>
+        </w:tc>
+        <w:tc>
+          <w:tcPr>
+            <w:tcW w:type="dxa" w:w="338"/>
+          </w:tcPr>
+          <w:p/>
+        </w:tc>
+        <w:tc>
+          <w:tcPr>
+            <w:tcW w:type="dxa" w:w="338"/>
+          </w:tcPr>
+          <w:p/>
+        </w:tc>
+        <w:tc>
+          <w:tcPr>
+            <w:tcW w:type="dxa" w:w="338"/>
+          </w:tcPr>
+          <w:p/>
+        </w:tc>
+        <w:tc>
+          <w:tcPr>
+            <w:tcW w:type="dxa" w:w="337"/>
+          </w:tcPr>
+          <w:p/>
+        </w:tc>
+        <w:tc>
+          <w:tcPr>
+            <w:tcW w:type="dxa" w:w="338"/>
+          </w:tcPr>
+          <w:p/>
+        </w:tc>
+        <w:tc>
+          <w:tcPr>
+            <w:tcW w:type="dxa" w:w="338"/>
+          </w:tcPr>
+          <w:p/>
+        </w:tc>
+        <w:tc>
+          <w:tcPr>
+            <w:tcW w:type="dxa" w:w="338"/>
+          </w:tcPr>
+          <w:p/>
+        </w:tc>
+        <w:tc>
+          <w:tcPr>
+            <w:tcW w:type="dxa" w:w="338"/>
+          </w:tcPr>
+          <w:p/>
+        </w:tc>
+        <w:tc>
+          <w:tcPr>
+            <w:tcW w:type="dxa" w:w="1333"/>
+          </w:tcPr>
+          <w:p/>
+        </w:tc>
+      </w:tr>
     </w:tbl>
     <w:p>
       <w:pPr>
@@ -48080,6 +49462,66 @@
                 <w:sz w:val="20"/>
               </w:rPr>
               <w:t xml:space="preserve">Клементьев А. М. </w:t>
+            </w:r>
+          </w:p>
+        </w:tc>
+        <w:tc>
+          <w:tcPr>
+            <w:tcW w:type="dxa" w:w="2340"/>
+          </w:tcPr>
+          <w:p/>
+        </w:tc>
+        <w:tc>
+          <w:tcPr>
+            <w:tcW w:type="dxa" w:w="1680"/>
+          </w:tcPr>
+          <w:p/>
+        </w:tc>
+        <w:tc>
+          <w:tcPr>
+            <w:tcW w:type="dxa" w:w="1680"/>
+          </w:tcPr>
+          <w:p/>
+        </w:tc>
+        <w:tc>
+          <w:tcPr>
+            <w:tcW w:type="dxa" w:w="1680"/>
+          </w:tcPr>
+          <w:p/>
+        </w:tc>
+      </w:tr>
+      <w:tr>
+        <w:tc>
+          <w:tcPr>
+            <w:tcW w:type="dxa" w:w="486"/>
+          </w:tcPr>
+          <w:p>
+            <w:pPr>
+              <w:spacing w:after="0"/>
+            </w:pPr>
+            <w:r>
+              <w:rPr>
+                <w:rFonts w:ascii="Arial CYR" w:hAnsi="Arial CYR"/>
+                <w:sz w:val="20"/>
+              </w:rPr>
+              <w:t>5</w:t>
+            </w:r>
+          </w:p>
+        </w:tc>
+        <w:tc>
+          <w:tcPr>
+            <w:tcW w:type="dxa" w:w="3222"/>
+          </w:tcPr>
+          <w:p>
+            <w:pPr>
+              <w:spacing w:after="0"/>
+            </w:pPr>
+            <w:r>
+              <w:rPr>
+                <w:rFonts w:ascii="Arial CYR" w:hAnsi="Arial CYR"/>
+                <w:sz w:val="20"/>
+              </w:rPr>
+              <w:t xml:space="preserve">Сидоров В. А. </w:t>
             </w:r>
           </w:p>
         </w:tc>
